--- a/bois/Deivid Cardoso da SilvaRA.docx
+++ b/bois/Deivid Cardoso da SilvaRA.docx
@@ -38,13 +38,7 @@
         <w:rPr>
           <w:b/>
         </w:rPr>
-        <w:t>EC7</w:t>
-      </w:r>
-      <w:r>
-        <w:rPr>
-          <w:b/>
-        </w:rPr>
-        <w:t xml:space="preserve"> - ENGENHARIA DE SOFTWARE 2</w:t>
+        <w:t>EC7 - ENGENHARIA DE SOFTWARE 2</w:t>
       </w:r>
     </w:p>
     <w:p>
@@ -89,7 +83,13 @@
         <w:rPr>
           <w:b/>
         </w:rPr>
-        <w:t>Quando a semana de 40 horas não é suficiente para entregar o Sprint, o que fazer?</w:t>
+        <w:t>Porque o XP define semanas de no máximo 40 horas</w:t>
+      </w:r>
+      <w:r>
+        <w:rPr>
+          <w:b/>
+        </w:rPr>
+        <w:t>?</w:t>
       </w:r>
     </w:p>
     <w:p>
@@ -97,13 +97,47 @@
         <w:tabs>
           <w:tab w:val="right" w:pos="7938"/>
         </w:tabs>
-        <w:ind w:left="720"/>
-      </w:pPr>
-      <w:r>
-        <w:t>A metodologia do XP pre</w:t>
+        <w:ind w:firstLine="709"/>
+        <w:rPr>
+          <w:i/>
+          <w:color w:val="1F3864" w:themeColor="accent5" w:themeShade="80"/>
+        </w:rPr>
+      </w:pPr>
+      <w:r>
+        <w:rPr>
+          <w:i/>
+          <w:color w:val="1F3864" w:themeColor="accent5" w:themeShade="80"/>
+        </w:rPr>
+        <w:tab/>
+      </w:r>
+      <w:r>
+        <w:rPr>
+          <w:i/>
+          <w:color w:val="1F3864" w:themeColor="accent5" w:themeShade="80"/>
+        </w:rPr>
+        <w:t>A metodologia do XP propõe um limite de 40 horas semanais, se durante a Sprint for necessário fazer horas extras para entregar os artefatos, significa que a Sprint não foi bem planejada. E a prática de fazer horas extras pode tornar-se um vício para as próximas Sprints. Por esse motivo, as horas extras não são bem vistas pelo XP</w:t>
+      </w:r>
+      <w:r>
+        <w:rPr>
+          <w:i/>
+          <w:color w:val="1F3864" w:themeColor="accent5" w:themeShade="80"/>
+        </w:rPr>
+        <w:t xml:space="preserve"> e devem ser evitadas sempre que possível.</w:t>
       </w:r>
       <w:bookmarkStart w:id="0" w:name="_GoBack"/>
       <w:bookmarkEnd w:id="0"/>
+    </w:p>
+    <w:p>
+      <w:pPr>
+        <w:tabs>
+          <w:tab w:val="right" w:pos="7938"/>
+        </w:tabs>
+        <w:ind w:firstLine="709"/>
+        <w:rPr>
+          <w:i/>
+          <w:color w:val="1F3864" w:themeColor="accent5" w:themeShade="80"/>
+        </w:rPr>
+      </w:pPr>
     </w:p>
     <w:p>
       <w:pPr>
@@ -152,7 +186,7 @@
         <w:tabs>
           <w:tab w:val="left" w:pos="6946"/>
         </w:tabs>
-        <w:ind w:firstLine="567"/>
+        <w:ind w:firstLine="709"/>
         <w:rPr>
           <w:i/>
           <w:color w:val="1F3864" w:themeColor="accent5" w:themeShade="80"/>
@@ -205,7 +239,7 @@
     </w:p>
     <w:p>
       <w:pPr>
-        <w:ind w:firstLine="567"/>
+        <w:ind w:firstLine="709"/>
         <w:rPr>
           <w:i/>
           <w:color w:val="1F3864" w:themeColor="accent5" w:themeShade="80"/>
@@ -269,7 +303,7 @@
     </w:p>
     <w:p>
       <w:pPr>
-        <w:ind w:firstLine="567"/>
+        <w:ind w:firstLine="709"/>
         <w:rPr>
           <w:i/>
           <w:color w:val="1F3864" w:themeColor="accent5" w:themeShade="80"/>
@@ -312,7 +346,7 @@
     </w:p>
     <w:p>
       <w:pPr>
-        <w:ind w:firstLine="567"/>
+        <w:ind w:firstLine="709"/>
         <w:rPr>
           <w:i/>
           <w:color w:val="1F3864" w:themeColor="accent5" w:themeShade="80"/>
@@ -407,21 +441,7 @@
           <w:i/>
           <w:color w:val="1F3864" w:themeColor="accent5" w:themeShade="80"/>
         </w:rPr>
-        <w:t>Semana</w:t>
-      </w:r>
-      <w:r>
-        <w:rPr>
-          <w:i/>
-          <w:color w:val="1F3864" w:themeColor="accent5" w:themeShade="80"/>
-        </w:rPr>
-        <w:t xml:space="preserve"> de 40 </w:t>
-      </w:r>
-      <w:r>
-        <w:rPr>
-          <w:i/>
-          <w:color w:val="1F3864" w:themeColor="accent5" w:themeShade="80"/>
-        </w:rPr>
-        <w:t>h</w:t>
+        <w:t>Semana de 40 h</w:t>
       </w:r>
       <w:r>
         <w:rPr>
@@ -449,21 +469,7 @@
           <w:i/>
           <w:color w:val="1F3864" w:themeColor="accent5" w:themeShade="80"/>
         </w:rPr>
-        <w:t>Propriedade</w:t>
-      </w:r>
-      <w:r>
-        <w:rPr>
-          <w:i/>
-          <w:color w:val="1F3864" w:themeColor="accent5" w:themeShade="80"/>
-        </w:rPr>
-        <w:t xml:space="preserve"> </w:t>
-      </w:r>
-      <w:r>
-        <w:rPr>
-          <w:i/>
-          <w:color w:val="1F3864" w:themeColor="accent5" w:themeShade="80"/>
-        </w:rPr>
-        <w:t>coletiva</w:t>
+        <w:t>Propriedade coletiva</w:t>
       </w:r>
       <w:r>
         <w:rPr>
@@ -477,21 +483,7 @@
           <w:i/>
           <w:color w:val="1F3864" w:themeColor="accent5" w:themeShade="80"/>
         </w:rPr>
-        <w:t>Programação</w:t>
-      </w:r>
-      <w:r>
-        <w:rPr>
-          <w:i/>
-          <w:color w:val="1F3864" w:themeColor="accent5" w:themeShade="80"/>
-        </w:rPr>
-        <w:t xml:space="preserve"> em </w:t>
-      </w:r>
-      <w:r>
-        <w:rPr>
-          <w:i/>
-          <w:color w:val="1F3864" w:themeColor="accent5" w:themeShade="80"/>
-        </w:rPr>
-        <w:t>pares</w:t>
+        <w:t>Programação em pares</w:t>
       </w:r>
       <w:r>
         <w:rPr>
@@ -505,14 +497,7 @@
           <w:i/>
           <w:color w:val="1F3864" w:themeColor="accent5" w:themeShade="80"/>
         </w:rPr>
-        <w:t>Padrões</w:t>
-      </w:r>
-      <w:r>
-        <w:rPr>
-          <w:i/>
-          <w:color w:val="1F3864" w:themeColor="accent5" w:themeShade="80"/>
-        </w:rPr>
-        <w:t xml:space="preserve"> de codificação</w:t>
+        <w:t>Padrões de codificação</w:t>
       </w:r>
       <w:r>
         <w:rPr>
